--- a/documents/The Probability Calculations.docx
+++ b/documents/The Probability Calculations.docx
@@ -11122,25 +11122,7 @@
           <w:szCs w:val="24"/>
           <w:lang w:val="en-US"/>
         </w:rPr>
-        <w:t xml:space="preserve"> is only the current document, for </w:t>
-      </w:r>
-      <w:r>
-        <w:rPr>
-          <w:rFonts w:asciiTheme="minorBidi" w:eastAsiaTheme="minorEastAsia" w:hAnsiTheme="minorBidi"/>
-          <w:sz w:val="24"/>
-          <w:szCs w:val="24"/>
-          <w:lang w:val="en-US"/>
-        </w:rPr>
-        <w:t xml:space="preserve">t = </w:t>
-      </w:r>
-      <w:r>
-        <w:rPr>
-          <w:rFonts w:asciiTheme="minorBidi" w:eastAsiaTheme="minorEastAsia" w:hAnsiTheme="minorBidi"/>
-          <w:sz w:val="24"/>
-          <w:szCs w:val="24"/>
-          <w:lang w:val="en-US"/>
-        </w:rPr>
-        <w:t>1 is the current   document plus the previous one, and so on.</w:t>
+        <w:t xml:space="preserve"> is only the current document, for t = 1 is the current   document plus the previous one, and so on.</w:t>
       </w:r>
     </w:p>
     <w:p>
@@ -11250,8 +11232,6 @@
         <w:lastRenderedPageBreak/>
         <w:t>The likelihood model is the same for all the points in a vertical line in the lattice.</w:t>
       </w:r>
-      <w:bookmarkStart w:id="0" w:name="_GoBack"/>
-      <w:bookmarkEnd w:id="0"/>
     </w:p>
     <w:p>
       <w:pPr>
@@ -11524,6 +11504,17 @@
                       <w:szCs w:val="24"/>
                       <w:lang w:val="en-US"/>
                     </w:rPr>
+                    <m:t>1-</m:t>
+                  </m:r>
+                  <w:bookmarkStart w:id="0" w:name="_GoBack"/>
+                  <w:bookmarkEnd w:id="0"/>
+                  <m:r>
+                    <w:rPr>
+                      <w:rFonts w:ascii="Cambria Math" w:hAnsi="Cambria Math"/>
+                      <w:sz w:val="24"/>
+                      <w:szCs w:val="24"/>
+                      <w:lang w:val="en-US"/>
+                    </w:rPr>
                     <m:t xml:space="preserve">γ,  &amp;if </m:t>
                   </m:r>
                   <m:sSub>
@@ -11623,7 +11614,7 @@
                       <w:szCs w:val="24"/>
                       <w:lang w:val="en-US"/>
                     </w:rPr>
-                    <m:t xml:space="preserve">1-γ,  &amp;if </m:t>
+                    <m:t xml:space="preserve">γ,  &amp;if </m:t>
                   </m:r>
                   <m:sSub>
                     <m:sSubPr>
@@ -12515,7 +12506,7 @@
 </file>
 
 <file path=customXml/itemProps1.xml><?xml version="1.0" encoding="utf-8"?>
-<ds:datastoreItem xmlns:ds="http://schemas.openxmlformats.org/officeDocument/2006/customXml" ds:itemID="{8135CF8D-8061-4B5E-AA42-31683D32B47B}">
+<ds:datastoreItem xmlns:ds="http://schemas.openxmlformats.org/officeDocument/2006/customXml" ds:itemID="{4619BBCC-1088-4D65-878B-D2DE343D187E}">
   <ds:schemaRefs>
     <ds:schemaRef ds:uri="http://schemas.openxmlformats.org/officeDocument/2006/bibliography"/>
   </ds:schemaRefs>

--- a/documents/The Probability Calculations.docx
+++ b/documents/The Probability Calculations.docx
@@ -11207,65 +11207,31 @@
         </w:rPr>
         <w:t>).</w:t>
       </w:r>
+      <w:bookmarkStart w:id="0" w:name="_GoBack"/>
+      <w:bookmarkEnd w:id="0"/>
     </w:p>
     <w:p>
       <w:pPr>
-        <w:pStyle w:val="ListParagraph"/>
-        <w:numPr>
-          <w:ilvl w:val="0"/>
-          <w:numId w:val="1"/>
-        </w:numPr>
-        <w:rPr>
-          <w:rFonts w:asciiTheme="minorBidi" w:eastAsiaTheme="minorEastAsia" w:hAnsiTheme="minorBidi"/>
-          <w:sz w:val="24"/>
-          <w:szCs w:val="24"/>
-          <w:lang w:val="en-US"/>
-        </w:rPr>
-      </w:pPr>
-      <w:r>
-        <w:rPr>
-          <w:rFonts w:asciiTheme="minorBidi" w:eastAsiaTheme="minorEastAsia" w:hAnsiTheme="minorBidi"/>
-          <w:sz w:val="24"/>
-          <w:szCs w:val="24"/>
-          <w:lang w:val="en-US"/>
-        </w:rPr>
-        <w:lastRenderedPageBreak/>
-        <w:t>The likelihood model is the same for all the points in a vertical line in the lattice.</w:t>
-      </w:r>
-    </w:p>
-    <w:p>
-      <w:pPr>
         <w:rPr>
           <w:rFonts w:asciiTheme="minorBidi" w:eastAsiaTheme="minorEastAsia" w:hAnsiTheme="minorBidi"/>
           <w:b/>
           <w:bCs/>
           <w:sz w:val="24"/>
           <w:szCs w:val="24"/>
+          <w:vertAlign w:val="subscript"/>
           <w:lang w:val="en-US"/>
         </w:rPr>
       </w:pPr>
-    </w:p>
-    <w:p>
-      <w:pPr>
+      <w:r>
         <w:rPr>
           <w:rFonts w:asciiTheme="minorBidi" w:eastAsiaTheme="minorEastAsia" w:hAnsiTheme="minorBidi"/>
           <w:b/>
           <w:bCs/>
           <w:sz w:val="24"/>
           <w:szCs w:val="24"/>
-          <w:vertAlign w:val="subscript"/>
           <w:lang w:val="en-US"/>
         </w:rPr>
-      </w:pPr>
-      <w:r>
-        <w:rPr>
-          <w:rFonts w:asciiTheme="minorBidi" w:eastAsiaTheme="minorEastAsia" w:hAnsiTheme="minorBidi"/>
-          <w:b/>
-          <w:bCs/>
-          <w:sz w:val="24"/>
-          <w:szCs w:val="24"/>
-          <w:lang w:val="en-US"/>
-        </w:rPr>
+        <w:lastRenderedPageBreak/>
         <w:t xml:space="preserve">Prior Over </w:t>
       </w:r>
       <w:proofErr w:type="spellStart"/>
@@ -11504,18 +11470,7 @@
                       <w:szCs w:val="24"/>
                       <w:lang w:val="en-US"/>
                     </w:rPr>
-                    <m:t>1-</m:t>
-                  </m:r>
-                  <w:bookmarkStart w:id="0" w:name="_GoBack"/>
-                  <w:bookmarkEnd w:id="0"/>
-                  <m:r>
-                    <w:rPr>
-                      <w:rFonts w:ascii="Cambria Math" w:hAnsi="Cambria Math"/>
-                      <w:sz w:val="24"/>
-                      <w:szCs w:val="24"/>
-                      <w:lang w:val="en-US"/>
-                    </w:rPr>
-                    <m:t xml:space="preserve">γ,  &amp;if </m:t>
+                    <m:t xml:space="preserve">1-γ,  &amp;if </m:t>
                   </m:r>
                   <m:sSub>
                     <m:sSubPr>
@@ -12506,7 +12461,7 @@
 </file>
 
 <file path=customXml/itemProps1.xml><?xml version="1.0" encoding="utf-8"?>
-<ds:datastoreItem xmlns:ds="http://schemas.openxmlformats.org/officeDocument/2006/customXml" ds:itemID="{4619BBCC-1088-4D65-878B-D2DE343D187E}">
+<ds:datastoreItem xmlns:ds="http://schemas.openxmlformats.org/officeDocument/2006/customXml" ds:itemID="{85E27242-A43E-466E-902C-74D726AA8D43}">
   <ds:schemaRefs>
     <ds:schemaRef ds:uri="http://schemas.openxmlformats.org/officeDocument/2006/bibliography"/>
   </ds:schemaRefs>
